--- a/relatorio.docx
+++ b/relatorio.docx
@@ -96,6 +96,25 @@
           <w:sz w:val="24"/>
         </w:rPr>
       </w:pPr>
+      <w:r>
+        <w:rPr>
+          <w:sz w:val="24"/>
+        </w:rPr>
+        <w:t xml:space="preserve">Verificações: quando é pedido ao utilizador para inserir um valor (como o seu nome), verificamos que o utilizador não deixa o valor a nulo, e também se não insere ‘;’ pois a inserção desses símbolos nos ficheiros causaria problemas de leitura pois são separadores. Para além disso, em casos específicos como quando é pedido um número, verificamos também se o </w:t>
+      </w:r>
+      <w:r>
+        <w:rPr>
+          <w:i/>
+          <w:sz w:val="24"/>
+        </w:rPr>
+        <w:t>input</w:t>
+      </w:r>
+      <w:r>
+        <w:rPr>
+          <w:sz w:val="24"/>
+        </w:rPr>
+        <w:t xml:space="preserve"> é realmente um número.</w:t>
+      </w:r>
       <w:bookmarkStart w:id="0" w:name="_GoBack"/>
       <w:bookmarkEnd w:id="0"/>
     </w:p>

--- a/relatorio.docx
+++ b/relatorio.docx
@@ -1,6 +1,6 @@
 
 <file path=word/document.xml><?xml version="1.0" encoding="utf-8"?>
-<w:document xmlns:wpc="http://schemas.microsoft.com/office/word/2010/wordprocessingCanvas" xmlns:cx="http://schemas.microsoft.com/office/drawing/2014/chartex" xmlns:cx1="http://schemas.microsoft.com/office/drawing/2015/9/8/chartex" xmlns:cx2="http://schemas.microsoft.com/office/drawing/2015/10/21/chartex" xmlns:cx3="http://schemas.microsoft.com/office/drawing/2016/5/9/chartex" xmlns:cx4="http://schemas.microsoft.com/office/drawing/2016/5/10/chartex" xmlns:cx5="http://schemas.microsoft.com/office/drawing/2016/5/11/chartex" xmlns:cx6="http://schemas.microsoft.com/office/drawing/2016/5/12/chartex" xmlns:cx7="http://schemas.microsoft.com/office/drawing/2016/5/13/chartex" xmlns:cx8="http://schemas.microsoft.com/office/drawing/2016/5/14/chartex" xmlns:mc="http://schemas.openxmlformats.org/markup-compatibility/2006" xmlns:aink="http://schemas.microsoft.com/office/drawing/2016/ink" xmlns:am3d="http://schemas.microsoft.com/office/drawing/2017/model3d" xmlns:o="urn:schemas-microsoft-com:office:office" xmlns:r="http://schemas.openxmlformats.org/officeDocument/2006/relationships" xmlns:m="http://schemas.openxmlformats.org/officeDocument/2006/math" xmlns:v="urn:schemas-microsoft-com:vml" xmlns:wp14="http://schemas.microsoft.com/office/word/2010/wordprocessingDrawing" xmlns:wp="http://schemas.openxmlformats.org/drawingml/2006/wordprocessingDrawing" xmlns:w10="urn:schemas-microsoft-com:office:word" xmlns:w="http://schemas.openxmlformats.org/wordprocessingml/2006/main" xmlns:w14="http://schemas.microsoft.com/office/word/2010/wordml" xmlns:w15="http://schemas.microsoft.com/office/word/2012/wordml" xmlns:w16se="http://schemas.microsoft.com/office/word/2015/wordml/symex" xmlns:wpg="http://schemas.microsoft.com/office/word/2010/wordprocessingGroup" xmlns:wpi="http://schemas.microsoft.com/office/word/2010/wordprocessingInk" xmlns:wne="http://schemas.microsoft.com/office/word/2006/wordml" xmlns:wps="http://schemas.microsoft.com/office/word/2010/wordprocessingShape" mc:Ignorable="w14 w15 w16se wp14">
+<w:document xmlns:wpc="http://schemas.microsoft.com/office/word/2010/wordprocessingCanvas" xmlns:cx="http://schemas.microsoft.com/office/drawing/2014/chartex" xmlns:cx1="http://schemas.microsoft.com/office/drawing/2015/9/8/chartex" xmlns:cx2="http://schemas.microsoft.com/office/drawing/2015/10/21/chartex" xmlns:cx3="http://schemas.microsoft.com/office/drawing/2016/5/9/chartex" xmlns:cx4="http://schemas.microsoft.com/office/drawing/2016/5/10/chartex" xmlns:cx5="http://schemas.microsoft.com/office/drawing/2016/5/11/chartex" xmlns:cx6="http://schemas.microsoft.com/office/drawing/2016/5/12/chartex" xmlns:cx7="http://schemas.microsoft.com/office/drawing/2016/5/13/chartex" xmlns:cx8="http://schemas.microsoft.com/office/drawing/2016/5/14/chartex" xmlns:mc="http://schemas.openxmlformats.org/markup-compatibility/2006" xmlns:aink="http://schemas.microsoft.com/office/drawing/2016/ink" xmlns:am3d="http://schemas.microsoft.com/office/drawing/2017/model3d" xmlns:o="urn:schemas-microsoft-com:office:office" xmlns:r="http://schemas.openxmlformats.org/officeDocument/2006/relationships" xmlns:m="http://schemas.openxmlformats.org/officeDocument/2006/math" xmlns:v="urn:schemas-microsoft-com:vml" xmlns:wp14="http://schemas.microsoft.com/office/word/2010/wordprocessingDrawing" xmlns:wp="http://schemas.openxmlformats.org/drawingml/2006/wordprocessingDrawing" xmlns:w10="urn:schemas-microsoft-com:office:word" xmlns:w="http://schemas.openxmlformats.org/wordprocessingml/2006/main" xmlns:w14="http://schemas.microsoft.com/office/word/2010/wordml" xmlns:w15="http://schemas.microsoft.com/office/word/2012/wordml" xmlns:w16cid="http://schemas.microsoft.com/office/word/2016/wordml/cid" xmlns:w16se="http://schemas.microsoft.com/office/word/2015/wordml/symex" xmlns:wpg="http://schemas.microsoft.com/office/word/2010/wordprocessingGroup" xmlns:wpi="http://schemas.microsoft.com/office/word/2010/wordprocessingInk" xmlns:wne="http://schemas.microsoft.com/office/word/2006/wordml" xmlns:wps="http://schemas.microsoft.com/office/word/2010/wordprocessingShape" mc:Ignorable="w14 w15 w16se w16cid wp14">
   <w:body>
     <w:p>
       <w:pPr>
@@ -94,6 +94,7 @@
       <w:pPr>
         <w:rPr>
           <w:sz w:val="24"/>
+          <w:u w:val="single"/>
         </w:rPr>
       </w:pPr>
       <w:r>
@@ -114,6 +115,12 @@
           <w:sz w:val="24"/>
         </w:rPr>
         <w:t xml:space="preserve"> é realmente um número.</w:t>
+      </w:r>
+      <w:r>
+        <w:rPr>
+          <w:sz w:val="24"/>
+        </w:rPr>
+        <w:t xml:space="preserve"> Os backups automáticos são ativados assim que é executado pela primeira vez o script menu.sh, este lê o ficheiro cron.txt onde está o comando para executar o backup diariamente.</w:t>
       </w:r>
       <w:bookmarkStart w:id="0" w:name="_GoBack"/>
       <w:bookmarkEnd w:id="0"/>
@@ -129,7 +136,7 @@
 </file>
 
 <file path=word/styles.xml><?xml version="1.0" encoding="utf-8"?>
-<w:styles xmlns:mc="http://schemas.openxmlformats.org/markup-compatibility/2006" xmlns:r="http://schemas.openxmlformats.org/officeDocument/2006/relationships" xmlns:w="http://schemas.openxmlformats.org/wordprocessingml/2006/main" xmlns:w14="http://schemas.microsoft.com/office/word/2010/wordml" xmlns:w15="http://schemas.microsoft.com/office/word/2012/wordml" xmlns:w16se="http://schemas.microsoft.com/office/word/2015/wordml/symex" mc:Ignorable="w14 w15 w16se">
+<w:styles xmlns:mc="http://schemas.openxmlformats.org/markup-compatibility/2006" xmlns:r="http://schemas.openxmlformats.org/officeDocument/2006/relationships" xmlns:w="http://schemas.openxmlformats.org/wordprocessingml/2006/main" xmlns:w14="http://schemas.microsoft.com/office/word/2010/wordml" xmlns:w15="http://schemas.microsoft.com/office/word/2012/wordml" xmlns:w16cid="http://schemas.microsoft.com/office/word/2016/wordml/cid" xmlns:w16se="http://schemas.microsoft.com/office/word/2015/wordml/symex" mc:Ignorable="w14 w15 w16se w16cid">
   <w:docDefaults>
     <w:rPrDefault>
       <w:rPr>
@@ -526,13 +533,13 @@
     <w:name w:val="Normal"/>
     <w:qFormat/>
   </w:style>
-  <w:style w:type="character" w:default="1" w:styleId="DefaultParagraphFont">
+  <w:style w:type="character" w:default="1" w:styleId="Tipodeletrapredefinidodopargrafo">
     <w:name w:val="Default Paragraph Font"/>
     <w:uiPriority w:val="1"/>
     <w:semiHidden/>
     <w:unhideWhenUsed/>
   </w:style>
-  <w:style w:type="table" w:default="1" w:styleId="TableNormal">
+  <w:style w:type="table" w:default="1" w:styleId="Tabelanormal">
     <w:name w:val="Normal Table"/>
     <w:uiPriority w:val="99"/>
     <w:semiHidden/>
@@ -547,17 +554,17 @@
       </w:tblCellMar>
     </w:tblPr>
   </w:style>
-  <w:style w:type="numbering" w:default="1" w:styleId="NoList">
+  <w:style w:type="numbering" w:default="1" w:styleId="Semlista">
     <w:name w:val="No List"/>
     <w:uiPriority w:val="99"/>
     <w:semiHidden/>
     <w:unhideWhenUsed/>
   </w:style>
-  <w:style w:type="paragraph" w:styleId="Title">
+  <w:style w:type="paragraph" w:styleId="Ttulo">
     <w:name w:val="Title"/>
     <w:basedOn w:val="Normal"/>
     <w:next w:val="Normal"/>
-    <w:link w:val="TitleChar"/>
+    <w:link w:val="TtuloCarter"/>
     <w:uiPriority w:val="10"/>
     <w:qFormat/>
     <w:rsid w:val="00423CBF"/>
@@ -575,10 +582,10 @@
       <w:szCs w:val="56"/>
     </w:rPr>
   </w:style>
-  <w:style w:type="character" w:customStyle="1" w:styleId="TitleChar">
-    <w:name w:val="Title Char"/>
-    <w:basedOn w:val="DefaultParagraphFont"/>
-    <w:link w:val="Title"/>
+  <w:style w:type="character" w:customStyle="1" w:styleId="TtuloCarter">
+    <w:name w:val="Título Caráter"/>
+    <w:basedOn w:val="Tipodeletrapredefinidodopargrafo"/>
+    <w:link w:val="Ttulo"/>
     <w:uiPriority w:val="10"/>
     <w:rsid w:val="00423CBF"/>
     <w:rPr>

--- a/relatorio.docx
+++ b/relatorio.docx
@@ -1,6 +1,6 @@
 
 <file path=word/document.xml><?xml version="1.0" encoding="utf-8"?>
-<w:document xmlns:wpc="http://schemas.microsoft.com/office/word/2010/wordprocessingCanvas" xmlns:cx="http://schemas.microsoft.com/office/drawing/2014/chartex" xmlns:cx1="http://schemas.microsoft.com/office/drawing/2015/9/8/chartex" xmlns:cx2="http://schemas.microsoft.com/office/drawing/2015/10/21/chartex" xmlns:cx3="http://schemas.microsoft.com/office/drawing/2016/5/9/chartex" xmlns:cx4="http://schemas.microsoft.com/office/drawing/2016/5/10/chartex" xmlns:cx5="http://schemas.microsoft.com/office/drawing/2016/5/11/chartex" xmlns:cx6="http://schemas.microsoft.com/office/drawing/2016/5/12/chartex" xmlns:cx7="http://schemas.microsoft.com/office/drawing/2016/5/13/chartex" xmlns:cx8="http://schemas.microsoft.com/office/drawing/2016/5/14/chartex" xmlns:mc="http://schemas.openxmlformats.org/markup-compatibility/2006" xmlns:aink="http://schemas.microsoft.com/office/drawing/2016/ink" xmlns:am3d="http://schemas.microsoft.com/office/drawing/2017/model3d" xmlns:o="urn:schemas-microsoft-com:office:office" xmlns:r="http://schemas.openxmlformats.org/officeDocument/2006/relationships" xmlns:m="http://schemas.openxmlformats.org/officeDocument/2006/math" xmlns:v="urn:schemas-microsoft-com:vml" xmlns:wp14="http://schemas.microsoft.com/office/word/2010/wordprocessingDrawing" xmlns:wp="http://schemas.openxmlformats.org/drawingml/2006/wordprocessingDrawing" xmlns:w10="urn:schemas-microsoft-com:office:word" xmlns:w="http://schemas.openxmlformats.org/wordprocessingml/2006/main" xmlns:w14="http://schemas.microsoft.com/office/word/2010/wordml" xmlns:w15="http://schemas.microsoft.com/office/word/2012/wordml" xmlns:w16cid="http://schemas.microsoft.com/office/word/2016/wordml/cid" xmlns:w16se="http://schemas.microsoft.com/office/word/2015/wordml/symex" xmlns:wpg="http://schemas.microsoft.com/office/word/2010/wordprocessingGroup" xmlns:wpi="http://schemas.microsoft.com/office/word/2010/wordprocessingInk" xmlns:wne="http://schemas.microsoft.com/office/word/2006/wordml" xmlns:wps="http://schemas.microsoft.com/office/word/2010/wordprocessingShape" mc:Ignorable="w14 w15 w16se w16cid wp14">
+<w:document xmlns:wpc="http://schemas.microsoft.com/office/word/2010/wordprocessingCanvas" xmlns:mo="http://schemas.microsoft.com/office/mac/office/2008/main" xmlns:mc="http://schemas.openxmlformats.org/markup-compatibility/2006" xmlns:mv="urn:schemas-microsoft-com:mac:vml" xmlns:o="urn:schemas-microsoft-com:office:office" xmlns:r="http://schemas.openxmlformats.org/officeDocument/2006/relationships" xmlns:m="http://schemas.openxmlformats.org/officeDocument/2006/math" xmlns:v="urn:schemas-microsoft-com:vml" xmlns:wp14="http://schemas.microsoft.com/office/word/2010/wordprocessingDrawing" xmlns:wp="http://schemas.openxmlformats.org/drawingml/2006/wordprocessingDrawing" xmlns:w10="urn:schemas-microsoft-com:office:word" xmlns:w="http://schemas.openxmlformats.org/wordprocessingml/2006/main" xmlns:w14="http://schemas.microsoft.com/office/word/2010/wordml" xmlns:w15="http://schemas.microsoft.com/office/word/2012/wordml" xmlns:wpg="http://schemas.microsoft.com/office/word/2010/wordprocessingGroup" xmlns:wpi="http://schemas.microsoft.com/office/word/2010/wordprocessingInk" xmlns:wne="http://schemas.microsoft.com/office/word/2006/wordml" xmlns:wps="http://schemas.microsoft.com/office/word/2010/wordprocessingShape" mc:Ignorable="w14 w15 wp14">
   <w:body>
     <w:p>
       <w:pPr>
@@ -52,78 +52,138 @@
         <w:rPr>
           <w:sz w:val="24"/>
         </w:rPr>
-        <w:t xml:space="preserve">Professor Mário </w:t>
-      </w:r>
-      <w:proofErr w:type="spellStart"/>
-      <w:r>
-        <w:rPr>
-          <w:sz w:val="24"/>
-        </w:rPr>
-        <w:t>Rivotti</w:t>
-      </w:r>
-      <w:proofErr w:type="spellEnd"/>
+        <w:t>Professor Mário Rivotti Hauptfleisch</w:t>
+      </w:r>
+    </w:p>
+    <w:p>
+      <w:pPr>
+        <w:rPr>
+          <w:sz w:val="24"/>
+        </w:rPr>
+      </w:pPr>
+      <w:r>
+        <w:rPr>
+          <w:sz w:val="24"/>
+        </w:rPr>
+        <w:t>Contribuição igual pelos dois alunos.</w:t>
+      </w:r>
+    </w:p>
+    <w:p>
+      <w:pPr>
+        <w:rPr>
+          <w:b/>
+          <w:sz w:val="24"/>
+        </w:rPr>
+      </w:pPr>
+    </w:p>
+    <w:p>
+      <w:pPr>
+        <w:rPr>
+          <w:b/>
+          <w:sz w:val="24"/>
+        </w:rPr>
+      </w:pPr>
+      <w:r>
+        <w:rPr>
+          <w:b/>
+          <w:sz w:val="24"/>
+        </w:rPr>
+        <w:t>Fase 1:</w:t>
+      </w:r>
+    </w:p>
+    <w:p>
+      <w:pPr>
+        <w:rPr>
+          <w:sz w:val="24"/>
+        </w:rPr>
+      </w:pPr>
+      <w:r>
+        <w:rPr>
+          <w:sz w:val="24"/>
+        </w:rPr>
+        <w:t xml:space="preserve">Verificações: quando é pedido ao utilizador para inserir um valor (como o seu nome), verificamos que o utilizador não deixa o valor a nulo, e também se não insere ‘;’ pois a inserção desses símbolos nos ficheiros causaria problemas de leitura pois são separadores. Para além disso, em casos específicos como quando é pedido um número, verificamos também se o </w:t>
+      </w:r>
+      <w:r>
+        <w:rPr>
+          <w:i/>
+          <w:sz w:val="24"/>
+        </w:rPr>
+        <w:t>input</w:t>
+      </w:r>
+      <w:r>
+        <w:rPr>
+          <w:sz w:val="24"/>
+        </w:rPr>
+        <w:t xml:space="preserve"> é realmente um número.</w:t>
+      </w:r>
+      <w:r>
+        <w:rPr>
+          <w:sz w:val="24"/>
+        </w:rPr>
+        <w:t xml:space="preserve"> Os backups automáticos são ativados assim que é executado pela primeira vez o script menu.sh, este lê o ficheiro cron.txt onde está o comando para executar o backup diariamente.</w:t>
+      </w:r>
+    </w:p>
+    <w:p>
+      <w:pPr>
+        <w:rPr>
+          <w:b/>
+          <w:sz w:val="24"/>
+        </w:rPr>
+      </w:pPr>
+    </w:p>
+    <w:p>
+      <w:pPr>
+        <w:rPr>
+          <w:b/>
+          <w:sz w:val="24"/>
+        </w:rPr>
+      </w:pPr>
+      <w:r>
+        <w:rPr>
+          <w:b/>
+          <w:sz w:val="24"/>
+        </w:rPr>
+        <w:t>Fase 2:</w:t>
+      </w:r>
+    </w:p>
+    <w:p>
+      <w:pPr>
+        <w:rPr>
+          <w:sz w:val="24"/>
+        </w:rPr>
+      </w:pPr>
+      <w:r>
+        <w:rPr>
+          <w:sz w:val="24"/>
+        </w:rPr>
+        <w:t>Verificações: não deixa o administrador inserir ‘;’</w:t>
+      </w:r>
       <w:r>
         <w:rPr>
           <w:sz w:val="24"/>
         </w:rPr>
         <w:t xml:space="preserve"> </w:t>
       </w:r>
-      <w:proofErr w:type="spellStart"/>
-      <w:r>
-        <w:rPr>
-          <w:sz w:val="24"/>
-        </w:rPr>
-        <w:t>Hauptfleisch</w:t>
-      </w:r>
-      <w:proofErr w:type="spellEnd"/>
-    </w:p>
-    <w:p>
-      <w:pPr>
-        <w:rPr>
-          <w:sz w:val="24"/>
-        </w:rPr>
-      </w:pPr>
-      <w:r>
-        <w:rPr>
-          <w:sz w:val="24"/>
-        </w:rPr>
-        <w:t>Contribuição igual pelos dois alunos.</w:t>
-      </w:r>
-    </w:p>
-    <w:p>
-      <w:pPr>
-        <w:rPr>
-          <w:sz w:val="24"/>
-          <w:u w:val="single"/>
-        </w:rPr>
-      </w:pPr>
-      <w:r>
-        <w:rPr>
-          <w:sz w:val="24"/>
-        </w:rPr>
-        <w:t xml:space="preserve">Verificações: quando é pedido ao utilizador para inserir um valor (como o seu nome), verificamos que o utilizador não deixa o valor a nulo, e também se não insere ‘;’ pois a inserção desses símbolos nos ficheiros causaria problemas de leitura pois são separadores. Para além disso, em casos específicos como quando é pedido um número, verificamos também se o </w:t>
-      </w:r>
-      <w:r>
-        <w:rPr>
-          <w:i/>
-          <w:sz w:val="24"/>
-        </w:rPr>
-        <w:t>input</w:t>
-      </w:r>
-      <w:r>
-        <w:rPr>
-          <w:sz w:val="24"/>
-        </w:rPr>
-        <w:t xml:space="preserve"> é realmente um número.</w:t>
-      </w:r>
-      <w:r>
-        <w:rPr>
-          <w:sz w:val="24"/>
-        </w:rPr>
-        <w:t xml:space="preserve"> Os backups automáticos são ativados assim que é executado pela primeira vez o script menu.sh, este lê o ficheiro cron.txt onde está o comando para executar o backup diariamente.</w:t>
+      <w:r>
+        <w:rPr>
+          <w:sz w:val="24"/>
+        </w:rPr>
+        <w:t xml:space="preserve">pois a inserção desses símbolos nos ficheiros causaria problemas de leitura </w:t>
+      </w:r>
+      <w:r>
+        <w:rPr>
+          <w:sz w:val="24"/>
+        </w:rPr>
+        <w:t>visto que</w:t>
       </w:r>
       <w:bookmarkStart w:id="0" w:name="_GoBack"/>
       <w:bookmarkEnd w:id="0"/>
+      <w:r>
+        <w:rPr>
+          <w:sz w:val="24"/>
+        </w:rPr>
+        <w:t xml:space="preserve"> são separadores.</w:t>
+      </w:r>
     </w:p>
     <w:sectPr>
       <w:pgSz w:w="11906" w:h="16838"/>
@@ -136,7 +196,7 @@
 </file>
 
 <file path=word/styles.xml><?xml version="1.0" encoding="utf-8"?>
-<w:styles xmlns:mc="http://schemas.openxmlformats.org/markup-compatibility/2006" xmlns:r="http://schemas.openxmlformats.org/officeDocument/2006/relationships" xmlns:w="http://schemas.openxmlformats.org/wordprocessingml/2006/main" xmlns:w14="http://schemas.microsoft.com/office/word/2010/wordml" xmlns:w15="http://schemas.microsoft.com/office/word/2012/wordml" xmlns:w16cid="http://schemas.microsoft.com/office/word/2016/wordml/cid" xmlns:w16se="http://schemas.microsoft.com/office/word/2015/wordml/symex" mc:Ignorable="w14 w15 w16se w16cid">
+<w:styles xmlns:mc="http://schemas.openxmlformats.org/markup-compatibility/2006" xmlns:r="http://schemas.openxmlformats.org/officeDocument/2006/relationships" xmlns:w="http://schemas.openxmlformats.org/wordprocessingml/2006/main" xmlns:w14="http://schemas.microsoft.com/office/word/2010/wordml" xmlns:w15="http://schemas.microsoft.com/office/word/2012/wordml" mc:Ignorable="w14 w15">
   <w:docDefaults>
     <w:rPrDefault>
       <w:rPr>
@@ -152,7 +212,7 @@
       </w:pPr>
     </w:pPrDefault>
   </w:docDefaults>
-  <w:latentStyles w:defLockedState="0" w:defUIPriority="99" w:defSemiHidden="0" w:defUnhideWhenUsed="0" w:defQFormat="0" w:count="375">
+  <w:latentStyles w:defLockedState="0" w:defUIPriority="99" w:defSemiHidden="0" w:defUnhideWhenUsed="0" w:defQFormat="0" w:count="382">
     <w:lsdException w:name="Normal" w:uiPriority="0" w:qFormat="1"/>
     <w:lsdException w:name="heading 1" w:uiPriority="9" w:qFormat="1"/>
     <w:lsdException w:name="heading 2" w:semiHidden="1" w:uiPriority="9" w:unhideWhenUsed="1" w:qFormat="1"/>
@@ -526,20 +586,18 @@
     <w:lsdException w:name="List Table 7 Colorful Accent 6" w:uiPriority="52"/>
     <w:lsdException w:name="Mention" w:semiHidden="1" w:unhideWhenUsed="1"/>
     <w:lsdException w:name="Smart Hyperlink" w:semiHidden="1" w:unhideWhenUsed="1"/>
-    <w:lsdException w:name="Hashtag" w:semiHidden="1" w:unhideWhenUsed="1"/>
-    <w:lsdException w:name="Unresolved Mention" w:semiHidden="1" w:unhideWhenUsed="1"/>
   </w:latentStyles>
   <w:style w:type="paragraph" w:default="1" w:styleId="Normal">
     <w:name w:val="Normal"/>
     <w:qFormat/>
   </w:style>
-  <w:style w:type="character" w:default="1" w:styleId="Tipodeletrapredefinidodopargrafo">
+  <w:style w:type="character" w:default="1" w:styleId="DefaultParagraphFont">
     <w:name w:val="Default Paragraph Font"/>
     <w:uiPriority w:val="1"/>
     <w:semiHidden/>
     <w:unhideWhenUsed/>
   </w:style>
-  <w:style w:type="table" w:default="1" w:styleId="Tabelanormal">
+  <w:style w:type="table" w:default="1" w:styleId="TableNormal">
     <w:name w:val="Normal Table"/>
     <w:uiPriority w:val="99"/>
     <w:semiHidden/>
@@ -554,17 +612,17 @@
       </w:tblCellMar>
     </w:tblPr>
   </w:style>
-  <w:style w:type="numbering" w:default="1" w:styleId="Semlista">
+  <w:style w:type="numbering" w:default="1" w:styleId="NoList">
     <w:name w:val="No List"/>
     <w:uiPriority w:val="99"/>
     <w:semiHidden/>
     <w:unhideWhenUsed/>
   </w:style>
-  <w:style w:type="paragraph" w:styleId="Ttulo">
+  <w:style w:type="paragraph" w:styleId="Title">
     <w:name w:val="Title"/>
     <w:basedOn w:val="Normal"/>
     <w:next w:val="Normal"/>
-    <w:link w:val="TtuloCarter"/>
+    <w:link w:val="TitleChar"/>
     <w:uiPriority w:val="10"/>
     <w:qFormat/>
     <w:rsid w:val="00423CBF"/>
@@ -582,10 +640,10 @@
       <w:szCs w:val="56"/>
     </w:rPr>
   </w:style>
-  <w:style w:type="character" w:customStyle="1" w:styleId="TtuloCarter">
-    <w:name w:val="Título Caráter"/>
-    <w:basedOn w:val="Tipodeletrapredefinidodopargrafo"/>
-    <w:link w:val="Ttulo"/>
+  <w:style w:type="character" w:customStyle="1" w:styleId="TitleChar">
+    <w:name w:val="Title Char"/>
+    <w:basedOn w:val="DefaultParagraphFont"/>
+    <w:link w:val="Title"/>
     <w:uiPriority w:val="10"/>
     <w:rsid w:val="00423CBF"/>
     <w:rPr>

--- a/relatorio.docx
+++ b/relatorio.docx
@@ -1,6 +1,6 @@
 
 <file path=word/document.xml><?xml version="1.0" encoding="utf-8"?>
-<w:document xmlns:wpc="http://schemas.microsoft.com/office/word/2010/wordprocessingCanvas" xmlns:mo="http://schemas.microsoft.com/office/mac/office/2008/main" xmlns:mc="http://schemas.openxmlformats.org/markup-compatibility/2006" xmlns:mv="urn:schemas-microsoft-com:mac:vml" xmlns:o="urn:schemas-microsoft-com:office:office" xmlns:r="http://schemas.openxmlformats.org/officeDocument/2006/relationships" xmlns:m="http://schemas.openxmlformats.org/officeDocument/2006/math" xmlns:v="urn:schemas-microsoft-com:vml" xmlns:wp14="http://schemas.microsoft.com/office/word/2010/wordprocessingDrawing" xmlns:wp="http://schemas.openxmlformats.org/drawingml/2006/wordprocessingDrawing" xmlns:w10="urn:schemas-microsoft-com:office:word" xmlns:w="http://schemas.openxmlformats.org/wordprocessingml/2006/main" xmlns:w14="http://schemas.microsoft.com/office/word/2010/wordml" xmlns:w15="http://schemas.microsoft.com/office/word/2012/wordml" xmlns:wpg="http://schemas.microsoft.com/office/word/2010/wordprocessingGroup" xmlns:wpi="http://schemas.microsoft.com/office/word/2010/wordprocessingInk" xmlns:wne="http://schemas.microsoft.com/office/word/2006/wordml" xmlns:wps="http://schemas.microsoft.com/office/word/2010/wordprocessingShape" mc:Ignorable="w14 w15 wp14">
+<w:document xmlns:wpc="http://schemas.microsoft.com/office/word/2010/wordprocessingCanvas" xmlns:cx="http://schemas.microsoft.com/office/drawing/2014/chartex" xmlns:cx1="http://schemas.microsoft.com/office/drawing/2015/9/8/chartex" xmlns:cx2="http://schemas.microsoft.com/office/drawing/2015/10/21/chartex" xmlns:cx3="http://schemas.microsoft.com/office/drawing/2016/5/9/chartex" xmlns:cx4="http://schemas.microsoft.com/office/drawing/2016/5/10/chartex" xmlns:cx5="http://schemas.microsoft.com/office/drawing/2016/5/11/chartex" xmlns:cx6="http://schemas.microsoft.com/office/drawing/2016/5/12/chartex" xmlns:cx7="http://schemas.microsoft.com/office/drawing/2016/5/13/chartex" xmlns:cx8="http://schemas.microsoft.com/office/drawing/2016/5/14/chartex" xmlns:mc="http://schemas.openxmlformats.org/markup-compatibility/2006" xmlns:aink="http://schemas.microsoft.com/office/drawing/2016/ink" xmlns:am3d="http://schemas.microsoft.com/office/drawing/2017/model3d" xmlns:o="urn:schemas-microsoft-com:office:office" xmlns:r="http://schemas.openxmlformats.org/officeDocument/2006/relationships" xmlns:m="http://schemas.openxmlformats.org/officeDocument/2006/math" xmlns:v="urn:schemas-microsoft-com:vml" xmlns:wp14="http://schemas.microsoft.com/office/word/2010/wordprocessingDrawing" xmlns:wp="http://schemas.openxmlformats.org/drawingml/2006/wordprocessingDrawing" xmlns:w10="urn:schemas-microsoft-com:office:word" xmlns:w="http://schemas.openxmlformats.org/wordprocessingml/2006/main" xmlns:w14="http://schemas.microsoft.com/office/word/2010/wordml" xmlns:w15="http://schemas.microsoft.com/office/word/2012/wordml" xmlns:w16se="http://schemas.microsoft.com/office/word/2015/wordml/symex" xmlns:wpg="http://schemas.microsoft.com/office/word/2010/wordprocessingGroup" xmlns:wpi="http://schemas.microsoft.com/office/word/2010/wordprocessingInk" xmlns:wne="http://schemas.microsoft.com/office/word/2006/wordml" xmlns:wps="http://schemas.microsoft.com/office/word/2010/wordprocessingShape" mc:Ignorable="w14 w15 w16se wp14">
   <w:body>
     <w:p>
       <w:pPr>
@@ -162,28 +162,70 @@
         <w:rPr>
           <w:sz w:val="24"/>
         </w:rPr>
-        <w:t xml:space="preserve"> </w:t>
-      </w:r>
-      <w:r>
-        <w:rPr>
-          <w:sz w:val="24"/>
-        </w:rPr>
-        <w:t xml:space="preserve">pois a inserção desses símbolos nos ficheiros causaria problemas de leitura </w:t>
-      </w:r>
-      <w:r>
-        <w:rPr>
-          <w:sz w:val="24"/>
-        </w:rPr>
-        <w:t>visto que</w:t>
+        <w:t xml:space="preserve"> pois a inserção desses símbolos nos ficheiros causaria problemas de leitura visto que são separadores.</w:t>
+      </w:r>
+    </w:p>
+    <w:p>
+      <w:pPr>
+        <w:rPr>
+          <w:b/>
+          <w:sz w:val="24"/>
+        </w:rPr>
+      </w:pPr>
+      <w:r>
+        <w:rPr>
+          <w:b/>
+          <w:sz w:val="24"/>
+        </w:rPr>
+        <w:t>Fase 3:</w:t>
+      </w:r>
+    </w:p>
+    <w:p>
+      <w:pPr>
+        <w:rPr>
+          <w:sz w:val="24"/>
+        </w:rPr>
+      </w:pPr>
+      <w:r>
+        <w:rPr>
+          <w:sz w:val="24"/>
+        </w:rPr>
+        <w:t>Usamos dois semáforos para garantir que não há problemas de concorrência, um para as viaturas e um para os clientes. Deste modo temos mais eficiência, do que se usássemos só um semáforo, pois podemos ter um utilizador a alterar dados de cliente e um a alterar dados sobre viaturas.</w:t>
+      </w:r>
+    </w:p>
+    <w:p>
+      <w:pPr>
+        <w:rPr>
+          <w:sz w:val="24"/>
+        </w:rPr>
+      </w:pPr>
+      <w:r>
+        <w:rPr>
+          <w:sz w:val="24"/>
+        </w:rPr>
+        <w:t>Usamos uma função printToScreen no</w:t>
+      </w:r>
+      <w:r>
+        <w:rPr>
+          <w:sz w:val="24"/>
+        </w:rPr>
+        <w:t xml:space="preserve"> servidor para escrever para o ecrã e também para o ficheiro log.</w:t>
+      </w:r>
+    </w:p>
+    <w:p>
+      <w:pPr>
+        <w:rPr>
+          <w:sz w:val="24"/>
+        </w:rPr>
+      </w:pPr>
+      <w:r>
+        <w:rPr>
+          <w:sz w:val="24"/>
+        </w:rPr>
+        <w:t>Usamos enumerados para indicar se os pedidos foram efetuados com sucesso, para dizer se um veiculo está disponível e também para o tipo de pedidos que o cliente envia.</w:t>
       </w:r>
       <w:bookmarkStart w:id="0" w:name="_GoBack"/>
       <w:bookmarkEnd w:id="0"/>
-      <w:r>
-        <w:rPr>
-          <w:sz w:val="24"/>
-        </w:rPr>
-        <w:t xml:space="preserve"> são separadores.</w:t>
-      </w:r>
     </w:p>
     <w:sectPr>
       <w:pgSz w:w="11906" w:h="16838"/>
@@ -196,7 +238,7 @@
 </file>
 
 <file path=word/styles.xml><?xml version="1.0" encoding="utf-8"?>
-<w:styles xmlns:mc="http://schemas.openxmlformats.org/markup-compatibility/2006" xmlns:r="http://schemas.openxmlformats.org/officeDocument/2006/relationships" xmlns:w="http://schemas.openxmlformats.org/wordprocessingml/2006/main" xmlns:w14="http://schemas.microsoft.com/office/word/2010/wordml" xmlns:w15="http://schemas.microsoft.com/office/word/2012/wordml" mc:Ignorable="w14 w15">
+<w:styles xmlns:mc="http://schemas.openxmlformats.org/markup-compatibility/2006" xmlns:r="http://schemas.openxmlformats.org/officeDocument/2006/relationships" xmlns:w="http://schemas.openxmlformats.org/wordprocessingml/2006/main" xmlns:w14="http://schemas.microsoft.com/office/word/2010/wordml" xmlns:w15="http://schemas.microsoft.com/office/word/2012/wordml" xmlns:w16se="http://schemas.microsoft.com/office/word/2015/wordml/symex" mc:Ignorable="w14 w15 w16se">
   <w:docDefaults>
     <w:rPrDefault>
       <w:rPr>
@@ -212,7 +254,7 @@
       </w:pPr>
     </w:pPrDefault>
   </w:docDefaults>
-  <w:latentStyles w:defLockedState="0" w:defUIPriority="99" w:defSemiHidden="0" w:defUnhideWhenUsed="0" w:defQFormat="0" w:count="382">
+  <w:latentStyles w:defLockedState="0" w:defUIPriority="99" w:defSemiHidden="0" w:defUnhideWhenUsed="0" w:defQFormat="0" w:count="375">
     <w:lsdException w:name="Normal" w:uiPriority="0" w:qFormat="1"/>
     <w:lsdException w:name="heading 1" w:uiPriority="9" w:qFormat="1"/>
     <w:lsdException w:name="heading 2" w:semiHidden="1" w:uiPriority="9" w:unhideWhenUsed="1" w:qFormat="1"/>
